--- a/paper/吕恒熙-武昌首义学院本科毕业论文（设计）中期进展情况检查表.docx
+++ b/paper/吕恒熙-武昌首义学院本科毕业论文（设计）中期进展情况检查表.docx
@@ -46,12 +46,12 @@
         <w:tblLook w:val="04A0" w:firstRow="1" w:lastRow="0" w:firstColumn="1" w:lastColumn="0" w:noHBand="0" w:noVBand="1"/>
       </w:tblPr>
       <w:tblGrid>
-        <w:gridCol w:w="1461"/>
-        <w:gridCol w:w="1461"/>
-        <w:gridCol w:w="1346"/>
-        <w:gridCol w:w="1371"/>
-        <w:gridCol w:w="1352"/>
-        <w:gridCol w:w="1822"/>
+        <w:gridCol w:w="1422"/>
+        <w:gridCol w:w="1419"/>
+        <w:gridCol w:w="1312"/>
+        <w:gridCol w:w="1555"/>
+        <w:gridCol w:w="1317"/>
+        <w:gridCol w:w="1788"/>
       </w:tblGrid>
       <w:tr>
         <w:trPr>
@@ -116,18 +116,17 @@
             <w:pPr>
               <w:jc w:val="center"/>
               <w:rPr>
-                <w:rFonts w:ascii="仿宋_GB2312" w:eastAsia="仿宋_GB2312"/>
-                <w:bCs/>
-                <w:sz w:val="28"/>
-                <w:szCs w:val="28"/>
-              </w:rPr>
-            </w:pPr>
-            <w:r>
-              <w:rPr>
                 <w:rFonts w:ascii="仿宋_GB2312" w:eastAsia="仿宋_GB2312" w:hint="eastAsia"/>
                 <w:bCs/>
                 <w:sz w:val="28"/>
                 <w:szCs w:val="28"/>
+                <w:lang w:eastAsia="zh-CN"/>
+              </w:rPr>
+            </w:pPr>
+            <w:r>
+              <w:rPr>
+                <w:rFonts w:ascii="宋体" w:eastAsia="宋体" w:hAnsi="宋体" w:cs="宋体" w:hint="eastAsia"/>
+                <w:bCs/>
                 <w:lang w:eastAsia="zh-CN"/>
               </w:rPr>
               <w:t>吕恒熙</w:t>
@@ -192,31 +191,26 @@
           </w:tcPr>
           <w:p>
             <w:pPr>
+              <w:spacing w:line="460" w:lineRule="atLeast"/>
               <w:jc w:val="center"/>
               <w:rPr>
-                <w:rFonts w:ascii="仿宋_GB2312" w:eastAsia="仿宋_GB2312"/>
-                <w:bCs/>
-                <w:sz w:val="28"/>
-                <w:szCs w:val="28"/>
-                <w:lang w:eastAsia="zh-CN"/>
-              </w:rPr>
-            </w:pPr>
-            <w:r>
-              <w:rPr>
-                <w:rFonts w:ascii="仿宋_GB2312" w:eastAsia="仿宋_GB2312" w:hint="eastAsia"/>
-                <w:bCs/>
-                <w:sz w:val="21"/>
-                <w:szCs w:val="21"/>
+                <w:rFonts w:ascii="宋体" w:eastAsia="宋体" w:hAnsi="宋体" w:cs="宋体"/>
+                <w:bCs/>
+                <w:lang w:eastAsia="zh-CN"/>
+              </w:rPr>
+            </w:pPr>
+            <w:r>
+              <w:rPr>
+                <w:rFonts w:ascii="仿宋_GB2312" w:eastAsia="仿宋_GB2312" w:hAnsi="仿宋_GB2312" w:cs="仿宋_GB2312" w:hint="eastAsia"/>
+                <w:bCs/>
                 <w:lang w:eastAsia="zh-CN"/>
               </w:rPr>
               <w:t>201911180</w:t>
             </w:r>
             <w:r>
               <w:rPr>
-                <w:rFonts w:ascii="仿宋_GB2312" w:eastAsia="仿宋_GB2312"/>
-                <w:bCs/>
-                <w:sz w:val="21"/>
-                <w:szCs w:val="21"/>
+                <w:rFonts w:ascii="仿宋_GB2312" w:eastAsia="仿宋_GB2312" w:hAnsi="仿宋_GB2312" w:cs="仿宋_GB2312"/>
+                <w:bCs/>
                 <w:lang w:eastAsia="zh-CN"/>
               </w:rPr>
               <w:t>15</w:t>
@@ -282,61 +276,27 @@
             </w:pPr>
             <w:r>
               <w:rPr>
-                <w:rFonts w:ascii="仿宋_GB2312" w:eastAsia="仿宋_GB2312" w:hint="eastAsia"/>
-                <w:bCs/>
-                <w:lang w:eastAsia="zh-CN"/>
-              </w:rPr>
-              <w:t>电子信息工程</w:t>
-            </w:r>
-            <w:r>
-              <w:rPr>
-                <w:rFonts w:ascii="仿宋_GB2312" w:eastAsia="仿宋_GB2312" w:hint="eastAsia"/>
-                <w:bCs/>
-                <w:lang w:eastAsia="zh-CN"/>
-              </w:rPr>
-              <w:t>(</w:t>
-            </w:r>
-            <w:r>
-              <w:rPr>
-                <w:rFonts w:ascii="仿宋_GB2312" w:eastAsia="仿宋_GB2312" w:hint="eastAsia"/>
-                <w:bCs/>
-                <w:lang w:eastAsia="zh-CN"/>
-              </w:rPr>
-              <w:t>东</w:t>
-            </w:r>
-            <w:proofErr w:type="gramStart"/>
-            <w:r>
-              <w:rPr>
-                <w:rFonts w:ascii="仿宋_GB2312" w:eastAsia="仿宋_GB2312" w:hint="eastAsia"/>
-                <w:bCs/>
-                <w:lang w:eastAsia="zh-CN"/>
-              </w:rPr>
-              <w:t>软国际</w:t>
-            </w:r>
-            <w:proofErr w:type="gramEnd"/>
-            <w:r>
-              <w:rPr>
-                <w:rFonts w:ascii="仿宋_GB2312" w:eastAsia="仿宋_GB2312" w:hint="eastAsia"/>
-                <w:bCs/>
-                <w:lang w:eastAsia="zh-CN"/>
-              </w:rPr>
-              <w:t>特色班</w:t>
-            </w:r>
-            <w:r>
-              <w:rPr>
-                <w:rFonts w:ascii="仿宋_GB2312" w:eastAsia="仿宋_GB2312" w:hint="eastAsia"/>
-                <w:bCs/>
-                <w:lang w:eastAsia="zh-CN"/>
-              </w:rPr>
-              <w:t>)1901</w:t>
-            </w:r>
-            <w:r>
-              <w:rPr>
-                <w:rFonts w:ascii="仿宋_GB2312" w:eastAsia="仿宋_GB2312" w:hint="eastAsia"/>
-                <w:bCs/>
-                <w:lang w:eastAsia="zh-CN"/>
-              </w:rPr>
-              <w:t>班</w:t>
+                <w:rFonts w:ascii="仿宋_GB2312" w:eastAsia="仿宋_GB2312" w:hAnsi="仿宋_GB2312" w:cs="仿宋_GB2312" w:hint="eastAsia"/>
+                <w:bCs/>
+                <w:lang w:eastAsia="zh-CN"/>
+              </w:rPr>
+              <w:t>电子信息工程(东软</w:t>
+            </w:r>
+            <w:r>
+              <w:rPr>
+                <w:rFonts w:ascii="仿宋_GB2312" w:eastAsia="仿宋_GB2312" w:hAnsi="仿宋_GB2312" w:cs="仿宋_GB2312" w:hint="eastAsia"/>
+                <w:bCs/>
+                <w:lang w:eastAsia="zh-Hans"/>
+              </w:rPr>
+              <w:t>大数据特色</w:t>
+            </w:r>
+            <w:r>
+              <w:rPr>
+                <w:rFonts w:ascii="仿宋_GB2312" w:eastAsia="仿宋_GB2312" w:hAnsi="仿宋_GB2312" w:cs="仿宋_GB2312" w:hint="eastAsia"/>
+                <w:bCs/>
+                <w:lang w:eastAsia="zh-CN"/>
+              </w:rPr>
+              <w:t>班)1901班</w:t>
             </w:r>
           </w:p>
         </w:tc>
@@ -371,29 +331,7 @@
                 <w:szCs w:val="28"/>
                 <w:lang w:eastAsia="zh-CN"/>
               </w:rPr>
-              <w:t>学</w:t>
-            </w:r>
-            <w:r>
-              <w:rPr>
-                <w:rFonts w:ascii="仿宋_GB2312" w:eastAsia="仿宋_GB2312" w:hint="eastAsia"/>
-                <w:b/>
-                <w:bCs/>
-                <w:sz w:val="28"/>
-                <w:szCs w:val="28"/>
-                <w:lang w:eastAsia="zh-CN"/>
-              </w:rPr>
-              <w:t xml:space="preserve"> </w:t>
-            </w:r>
-            <w:r>
-              <w:rPr>
-                <w:rFonts w:ascii="仿宋_GB2312" w:eastAsia="仿宋_GB2312" w:hint="eastAsia"/>
-                <w:b/>
-                <w:bCs/>
-                <w:sz w:val="28"/>
-                <w:szCs w:val="28"/>
-                <w:lang w:eastAsia="zh-CN"/>
-              </w:rPr>
-              <w:t>院</w:t>
+              <w:t>学 院</w:t>
             </w:r>
           </w:p>
         </w:tc>
@@ -414,10 +352,8 @@
             </w:pPr>
             <w:r>
               <w:rPr>
-                <w:rFonts w:ascii="仿宋_GB2312" w:eastAsia="仿宋_GB2312" w:hint="eastAsia"/>
-                <w:bCs/>
-                <w:sz w:val="22"/>
-                <w:szCs w:val="22"/>
+                <w:rFonts w:ascii="仿宋_GB2312" w:eastAsia="仿宋_GB2312" w:hAnsi="仿宋_GB2312" w:cs="仿宋_GB2312" w:hint="eastAsia"/>
+                <w:bCs/>
                 <w:lang w:eastAsia="zh-CN"/>
               </w:rPr>
               <w:t>信息科学与工程学院</w:t>
@@ -472,10 +408,8 @@
             </w:pPr>
             <w:r>
               <w:rPr>
-                <w:rFonts w:ascii="仿宋_GB2312" w:eastAsia="仿宋_GB2312" w:hint="eastAsia"/>
-                <w:bCs/>
-                <w:sz w:val="28"/>
-                <w:szCs w:val="28"/>
+                <w:rFonts w:ascii="仿宋_GB2312" w:eastAsia="仿宋_GB2312" w:hAnsi="仿宋_GB2312" w:cs="仿宋_GB2312" w:hint="eastAsia"/>
+                <w:bCs/>
                 <w:lang w:eastAsia="zh-CN"/>
               </w:rPr>
               <w:t>李伟</w:t>
@@ -530,10 +464,8 @@
             </w:pPr>
             <w:r>
               <w:rPr>
-                <w:rFonts w:ascii="仿宋_GB2312" w:eastAsia="仿宋_GB2312" w:hint="eastAsia"/>
-                <w:bCs/>
-                <w:sz w:val="28"/>
-                <w:szCs w:val="28"/>
+                <w:rFonts w:ascii="仿宋_GB2312" w:eastAsia="仿宋_GB2312" w:hAnsi="仿宋_GB2312" w:cs="仿宋_GB2312" w:hint="eastAsia"/>
+                <w:bCs/>
                 <w:lang w:eastAsia="zh-CN"/>
               </w:rPr>
               <w:t>工程师</w:t>
@@ -588,7 +520,7 @@
                 <w:bCs/>
                 <w:sz w:val="28"/>
                 <w:szCs w:val="28"/>
-                <w:lang w:eastAsia="zh-CN"/>
+                <w:lang w:eastAsia="zh-Hans"/>
               </w:rPr>
             </w:pPr>
             <w:r>
@@ -599,14 +531,20 @@
                 <w:szCs w:val="28"/>
                 <w:lang w:eastAsia="zh-CN"/>
               </w:rPr>
-              <w:t>基于</w:t>
-            </w:r>
-            <w:r>
-              <w:rPr>
-                <w:rFonts w:ascii="仿宋_GB2312" w:eastAsia="仿宋_GB2312"/>
-                <w:bCs/>
-                <w:sz w:val="28"/>
-                <w:szCs w:val="28"/>
+              <w:t>基</w:t>
+            </w:r>
+            <w:r>
+              <w:rPr>
+                <w:rFonts w:ascii="仿宋_GB2312" w:eastAsia="仿宋_GB2312" w:hint="eastAsia"/>
+                <w:bCs/>
+                <w:lang w:eastAsia="zh-CN"/>
+              </w:rPr>
+              <w:t>于</w:t>
+            </w:r>
+            <w:r>
+              <w:rPr>
+                <w:rFonts w:ascii="仿宋_GB2312" w:eastAsia="仿宋_GB2312"/>
+                <w:bCs/>
                 <w:lang w:eastAsia="zh-CN"/>
               </w:rPr>
               <w:t>X86</w:t>
@@ -615,8 +553,6 @@
               <w:rPr>
                 <w:rFonts w:ascii="仿宋_GB2312" w:eastAsia="仿宋_GB2312" w:hint="eastAsia"/>
                 <w:bCs/>
-                <w:sz w:val="28"/>
-                <w:szCs w:val="28"/>
                 <w:lang w:eastAsia="zh-CN"/>
               </w:rPr>
               <w:t>的小型人机交互操作系统的研究与实践</w:t>
@@ -663,7 +599,7 @@
       </w:tr>
       <w:tr>
         <w:trPr>
-          <w:trHeight w:val="7796"/>
+          <w:trHeight w:val="8114"/>
         </w:trPr>
         <w:tc>
           <w:tcPr>
@@ -675,44 +611,447 @@
           </w:tcPr>
           <w:p>
             <w:pPr>
+              <w:wordWrap w:val="0"/>
+              <w:spacing w:line="460" w:lineRule="exact"/>
               <w:ind w:firstLineChars="200" w:firstLine="480"/>
               <w:rPr>
-                <w:rFonts w:ascii="仿宋_GB2312" w:eastAsia="仿宋_GB2312"/>
-                <w:bCs/>
-                <w:lang w:eastAsia="zh-CN"/>
-              </w:rPr>
-            </w:pPr>
-            <w:r>
+                <w:rFonts w:ascii="仿宋_GB2312" w:eastAsia="仿宋_GB2312" w:hAnsi="仿宋_GB2312" w:cs="仿宋_GB2312"/>
+                <w:lang w:eastAsia="zh-CN"/>
+              </w:rPr>
+            </w:pPr>
+            <w:r>
+              <w:rPr>
+                <w:rFonts w:ascii="宋体" w:eastAsia="宋体" w:hAnsi="宋体" w:cs="宋体" w:hint="eastAsia"/>
+                <w:lang w:eastAsia="zh-CN"/>
+              </w:rPr>
+              <w:t>该生比照毕业设计任务书中的工作进度要求，做出了基于</w:t>
+            </w:r>
+            <w:r>
+              <w:rPr>
+                <w:rFonts w:ascii="仿宋_GB2312" w:eastAsia="仿宋_GB2312" w:hAnsi="仿宋_GB2312" w:cs="仿宋_GB2312"/>
+                <w:lang w:eastAsia="zh-CN"/>
+              </w:rPr>
+              <w:t>X86</w:t>
+            </w:r>
+            <w:r>
+              <w:rPr>
+                <w:rFonts w:ascii="宋体" w:eastAsia="宋体" w:hAnsi="宋体" w:cs="宋体" w:hint="eastAsia"/>
+                <w:lang w:eastAsia="zh-CN"/>
+              </w:rPr>
+              <w:t>的小型人机交互操作系统的研究与实践的设计方案，并对其进行了基本的实现，完成了开机引导，内存管理等功能，以及简单的应用程序和图形界面和键盘鼠标驱动，毕业设计中期阶段任务落实和工作质量良。</w:t>
+            </w:r>
+          </w:p>
+          <w:p>
+            <w:pPr>
+              <w:wordWrap w:val="0"/>
+              <w:spacing w:line="460" w:lineRule="exact"/>
+              <w:ind w:firstLineChars="200" w:firstLine="480"/>
+              <w:rPr>
+                <w:rFonts w:ascii="仿宋_GB2312" w:eastAsia="仿宋_GB2312" w:hAnsi="仿宋_GB2312" w:cs="仿宋_GB2312"/>
+                <w:lang w:eastAsia="zh-CN"/>
+              </w:rPr>
+            </w:pPr>
+            <w:r>
+              <w:rPr>
+                <w:rFonts w:ascii="仿宋_GB2312" w:eastAsia="仿宋_GB2312" w:hAnsi="仿宋_GB2312" w:cs="仿宋_GB2312" w:hint="eastAsia"/>
+                <w:lang w:eastAsia="zh-CN"/>
+              </w:rPr>
+              <w:t>1.</w:t>
+            </w:r>
+            <w:r>
+              <w:rPr>
+                <w:rFonts w:ascii="宋体" w:eastAsia="宋体" w:hAnsi="宋体" w:cs="宋体" w:hint="eastAsia"/>
+                <w:lang w:eastAsia="zh-CN"/>
+              </w:rPr>
+              <w:t>开机引导问题，开机引导方面一开始为了兼容</w:t>
+            </w:r>
+            <w:r>
+              <w:rPr>
+                <w:rFonts w:ascii="仿宋_GB2312" w:eastAsia="仿宋_GB2312" w:hAnsi="仿宋_GB2312" w:cs="仿宋_GB2312" w:hint="eastAsia"/>
+                <w:lang w:eastAsia="zh-CN"/>
+              </w:rPr>
+              <w:t>UEFI</w:t>
+            </w:r>
+            <w:r>
+              <w:rPr>
+                <w:rFonts w:ascii="宋体" w:eastAsia="宋体" w:hAnsi="宋体" w:cs="宋体" w:hint="eastAsia"/>
+                <w:lang w:eastAsia="zh-CN"/>
+              </w:rPr>
+              <w:t>查阅大量资料后发现还需要处理大量的硬件驱动方面的问题。采用仅兼容</w:t>
+            </w:r>
+            <w:r>
+              <w:rPr>
+                <w:rFonts w:ascii="仿宋_GB2312" w:eastAsia="仿宋_GB2312" w:hAnsi="仿宋_GB2312" w:cs="仿宋_GB2312" w:hint="eastAsia"/>
+                <w:lang w:eastAsia="zh-CN"/>
+              </w:rPr>
+              <w:t>legacy</w:t>
+            </w:r>
+            <w:r>
+              <w:rPr>
+                <w:rFonts w:ascii="宋体" w:eastAsia="宋体" w:hAnsi="宋体" w:cs="宋体" w:hint="eastAsia"/>
+                <w:lang w:eastAsia="zh-CN"/>
+              </w:rPr>
+              <w:t>方式启动，将</w:t>
+            </w:r>
+            <w:proofErr w:type="spellStart"/>
+            <w:r>
+              <w:rPr>
+                <w:rFonts w:ascii="仿宋_GB2312" w:eastAsia="仿宋_GB2312" w:hAnsi="仿宋_GB2312" w:cs="仿宋_GB2312" w:hint="eastAsia"/>
+                <w:lang w:eastAsia="zh-CN"/>
+              </w:rPr>
+              <w:t>mbr</w:t>
+            </w:r>
+            <w:proofErr w:type="spellEnd"/>
+            <w:r>
+              <w:rPr>
+                <w:rFonts w:ascii="宋体" w:eastAsia="宋体" w:hAnsi="宋体" w:cs="宋体" w:hint="eastAsia"/>
+                <w:lang w:eastAsia="zh-CN"/>
+              </w:rPr>
+              <w:t>分区使用</w:t>
+            </w:r>
+            <w:r>
+              <w:rPr>
+                <w:rFonts w:ascii="仿宋_GB2312" w:eastAsia="仿宋_GB2312" w:hAnsi="仿宋_GB2312" w:cs="仿宋_GB2312" w:hint="eastAsia"/>
+                <w:lang w:eastAsia="zh-CN"/>
+              </w:rPr>
+              <w:t>bios</w:t>
+            </w:r>
+            <w:r>
+              <w:rPr>
+                <w:rFonts w:ascii="宋体" w:eastAsia="宋体" w:hAnsi="宋体" w:cs="宋体" w:hint="eastAsia"/>
+                <w:lang w:eastAsia="zh-CN"/>
+              </w:rPr>
+              <w:t>的中断</w:t>
+            </w:r>
+            <w:r>
+              <w:rPr>
+                <w:rFonts w:ascii="仿宋_GB2312" w:eastAsia="仿宋_GB2312" w:hAnsi="仿宋_GB2312" w:cs="仿宋_GB2312" w:hint="eastAsia"/>
+                <w:lang w:eastAsia="zh-CN"/>
+              </w:rPr>
+              <w:t>INT</w:t>
+            </w:r>
+            <w:r>
+              <w:rPr>
+                <w:rFonts w:ascii="仿宋_GB2312" w:eastAsia="仿宋_GB2312" w:hAnsi="仿宋_GB2312" w:cs="仿宋_GB2312"/>
+                <w:lang w:eastAsia="zh-CN"/>
+              </w:rPr>
+              <w:t xml:space="preserve"> 0</w:t>
+            </w:r>
+            <w:r>
+              <w:rPr>
+                <w:rFonts w:ascii="仿宋_GB2312" w:eastAsia="仿宋_GB2312" w:hAnsi="仿宋_GB2312" w:cs="仿宋_GB2312" w:hint="eastAsia"/>
+                <w:lang w:eastAsia="zh-CN"/>
+              </w:rPr>
+              <w:t>x</w:t>
+            </w:r>
+            <w:r>
+              <w:rPr>
+                <w:rFonts w:ascii="仿宋_GB2312" w:eastAsia="仿宋_GB2312" w:hAnsi="仿宋_GB2312" w:cs="仿宋_GB2312"/>
+                <w:lang w:eastAsia="zh-CN"/>
+              </w:rPr>
+              <w:t>13</w:t>
+            </w:r>
+            <w:r>
+              <w:rPr>
+                <w:rFonts w:ascii="宋体" w:eastAsia="宋体" w:hAnsi="宋体" w:cs="宋体" w:hint="eastAsia"/>
+                <w:lang w:eastAsia="zh-CN"/>
+              </w:rPr>
+              <w:t>读取，解决开机引导问题。</w:t>
+            </w:r>
+            <w:r>
+              <w:rPr>
+                <w:rFonts w:ascii="仿宋_GB2312" w:eastAsia="仿宋_GB2312" w:hAnsi="仿宋_GB2312" w:cs="仿宋_GB2312"/>
+                <w:lang w:eastAsia="zh-CN"/>
+              </w:rPr>
+              <w:t xml:space="preserve"> </w:t>
+            </w:r>
+          </w:p>
+          <w:p>
+            <w:pPr>
+              <w:wordWrap w:val="0"/>
+              <w:spacing w:line="460" w:lineRule="exact"/>
+              <w:ind w:firstLineChars="200" w:firstLine="480"/>
+              <w:rPr>
+                <w:rFonts w:ascii="仿宋_GB2312" w:eastAsia="仿宋_GB2312" w:hAnsi="仿宋_GB2312" w:cs="仿宋_GB2312"/>
+                <w:lang w:eastAsia="zh-CN"/>
+              </w:rPr>
+            </w:pPr>
+            <w:r>
+              <w:rPr>
+                <w:rFonts w:ascii="仿宋_GB2312" w:eastAsia="仿宋_GB2312" w:hAnsi="仿宋_GB2312" w:cs="仿宋_GB2312" w:hint="eastAsia"/>
+                <w:lang w:eastAsia="zh-CN"/>
+              </w:rPr>
+              <w:t>2.</w:t>
+            </w:r>
+            <w:r>
+              <w:rPr>
+                <w:rFonts w:ascii="宋体" w:eastAsia="宋体" w:hAnsi="宋体" w:cs="宋体" w:hint="eastAsia"/>
+                <w:lang w:eastAsia="zh-CN"/>
+              </w:rPr>
+              <w:t>内存管理问题，内存管理可以使用分段或者分页的方式，分段更加灵活但是相对不安全。采用分页管理，将内存分成大小相同的页，分配给应用程序使用。</w:t>
+            </w:r>
+          </w:p>
+          <w:p>
+            <w:pPr>
+              <w:wordWrap w:val="0"/>
+              <w:spacing w:line="460" w:lineRule="exact"/>
+              <w:ind w:firstLineChars="200" w:firstLine="480"/>
+              <w:rPr>
+                <w:rFonts w:ascii="仿宋_GB2312" w:eastAsia="仿宋_GB2312" w:hAnsi="仿宋_GB2312" w:cs="仿宋_GB2312"/>
+                <w:lang w:eastAsia="zh-CN"/>
+              </w:rPr>
+            </w:pPr>
+            <w:r>
+              <w:rPr>
+                <w:rFonts w:ascii="仿宋_GB2312" w:eastAsia="仿宋_GB2312" w:hAnsi="仿宋_GB2312" w:cs="仿宋_GB2312"/>
+                <w:lang w:eastAsia="zh-CN"/>
+              </w:rPr>
+              <w:t xml:space="preserve">    3.</w:t>
+            </w:r>
+            <w:r>
+              <w:rPr>
+                <w:rFonts w:ascii="宋体" w:eastAsia="宋体" w:hAnsi="宋体" w:cs="宋体" w:hint="eastAsia"/>
+                <w:lang w:eastAsia="zh-CN"/>
+              </w:rPr>
+              <w:t>画面绘制问题，找不到比较现成的</w:t>
+            </w:r>
+            <w:proofErr w:type="spellStart"/>
+            <w:r>
+              <w:rPr>
+                <w:rFonts w:ascii="仿宋_GB2312" w:eastAsia="仿宋_GB2312" w:hAnsi="仿宋_GB2312" w:cs="仿宋_GB2312" w:hint="eastAsia"/>
+                <w:lang w:eastAsia="zh-CN"/>
+              </w:rPr>
+              <w:t>ui</w:t>
+            </w:r>
+            <w:proofErr w:type="spellEnd"/>
+            <w:r>
+              <w:rPr>
+                <w:rFonts w:ascii="宋体" w:eastAsia="宋体" w:hAnsi="宋体" w:cs="宋体" w:hint="eastAsia"/>
+                <w:lang w:eastAsia="zh-CN"/>
+              </w:rPr>
+              <w:t>资源。本设计本身就是在</w:t>
+            </w:r>
+            <w:proofErr w:type="spellStart"/>
+            <w:r>
+              <w:rPr>
+                <w:rFonts w:ascii="仿宋_GB2312" w:eastAsia="仿宋_GB2312" w:hAnsi="仿宋_GB2312" w:cs="仿宋_GB2312" w:hint="eastAsia"/>
+                <w:lang w:eastAsia="zh-CN"/>
+              </w:rPr>
+              <w:t>github</w:t>
+            </w:r>
+            <w:proofErr w:type="spellEnd"/>
+            <w:r>
+              <w:rPr>
+                <w:rFonts w:ascii="宋体" w:eastAsia="宋体" w:hAnsi="宋体" w:cs="宋体" w:hint="eastAsia"/>
+                <w:lang w:eastAsia="zh-CN"/>
+              </w:rPr>
+              <w:t>开源，将自己的项目加上</w:t>
+            </w:r>
+            <w:r>
+              <w:rPr>
+                <w:rFonts w:ascii="仿宋_GB2312" w:eastAsia="仿宋_GB2312" w:hAnsi="仿宋_GB2312" w:cs="仿宋_GB2312" w:hint="eastAsia"/>
+                <w:lang w:eastAsia="zh-CN"/>
+              </w:rPr>
+              <w:t>GNU</w:t>
+            </w:r>
+            <w:r>
+              <w:rPr>
+                <w:rFonts w:ascii="仿宋_GB2312" w:eastAsia="仿宋_GB2312" w:hAnsi="仿宋_GB2312" w:cs="仿宋_GB2312"/>
+                <w:lang w:eastAsia="zh-CN"/>
+              </w:rPr>
+              <w:t xml:space="preserve"> </w:t>
+            </w:r>
+            <w:r>
+              <w:rPr>
+                <w:rFonts w:ascii="仿宋_GB2312" w:eastAsia="仿宋_GB2312" w:hAnsi="仿宋_GB2312" w:cs="仿宋_GB2312" w:hint="eastAsia"/>
+                <w:lang w:eastAsia="zh-CN"/>
+              </w:rPr>
+              <w:t>GPL</w:t>
+            </w:r>
+            <w:r>
+              <w:rPr>
+                <w:rFonts w:ascii="宋体" w:eastAsia="宋体" w:hAnsi="宋体" w:cs="宋体" w:hint="eastAsia"/>
+                <w:lang w:eastAsia="zh-CN"/>
+              </w:rPr>
+              <w:t>，使用</w:t>
+            </w:r>
+            <w:proofErr w:type="spellStart"/>
+            <w:r>
+              <w:rPr>
+                <w:rFonts w:ascii="仿宋_GB2312" w:eastAsia="仿宋_GB2312" w:hAnsi="仿宋_GB2312" w:cs="仿宋_GB2312" w:hint="eastAsia"/>
+                <w:lang w:eastAsia="zh-CN"/>
+              </w:rPr>
+              <w:t>linux</w:t>
+            </w:r>
+            <w:proofErr w:type="spellEnd"/>
+            <w:r>
+              <w:rPr>
+                <w:rFonts w:ascii="宋体" w:eastAsia="宋体" w:hAnsi="宋体" w:cs="宋体" w:hint="eastAsia"/>
+                <w:lang w:eastAsia="zh-CN"/>
+              </w:rPr>
+              <w:t>的桌面环境</w:t>
+            </w:r>
+            <w:r>
+              <w:rPr>
+                <w:rFonts w:ascii="仿宋_GB2312" w:eastAsia="仿宋_GB2312" w:hAnsi="仿宋_GB2312" w:cs="仿宋_GB2312" w:hint="eastAsia"/>
+                <w:lang w:eastAsia="zh-CN"/>
+              </w:rPr>
+              <w:t>GNOME</w:t>
+            </w:r>
+            <w:r>
+              <w:rPr>
+                <w:rFonts w:ascii="宋体" w:eastAsia="宋体" w:hAnsi="宋体" w:cs="宋体" w:hint="eastAsia"/>
+                <w:lang w:eastAsia="zh-CN"/>
+              </w:rPr>
+              <w:t>的</w:t>
+            </w:r>
+            <w:proofErr w:type="spellStart"/>
+            <w:r>
+              <w:rPr>
+                <w:rFonts w:ascii="仿宋_GB2312" w:eastAsia="仿宋_GB2312" w:hAnsi="仿宋_GB2312" w:cs="仿宋_GB2312" w:hint="eastAsia"/>
+                <w:lang w:eastAsia="zh-CN"/>
+              </w:rPr>
+              <w:t>ui</w:t>
+            </w:r>
+            <w:proofErr w:type="spellEnd"/>
+            <w:r>
+              <w:rPr>
+                <w:rFonts w:ascii="宋体" w:eastAsia="宋体" w:hAnsi="宋体" w:cs="宋体" w:hint="eastAsia"/>
+                <w:lang w:eastAsia="zh-CN"/>
+              </w:rPr>
+              <w:t>设计。</w:t>
+            </w:r>
+          </w:p>
+          <w:p>
+            <w:pPr>
+              <w:wordWrap w:val="0"/>
+              <w:spacing w:line="460" w:lineRule="exact"/>
+              <w:ind w:firstLineChars="200" w:firstLine="480"/>
+              <w:rPr>
+                <w:rFonts w:ascii="仿宋_GB2312" w:eastAsia="仿宋_GB2312" w:hAnsi="仿宋_GB2312" w:cs="仿宋_GB2312"/>
+                <w:lang w:eastAsia="zh-CN"/>
+              </w:rPr>
+            </w:pPr>
+            <w:r>
+              <w:rPr>
+                <w:rFonts w:ascii="宋体" w:eastAsia="宋体" w:hAnsi="宋体" w:cs="宋体" w:hint="eastAsia"/>
+                <w:lang w:eastAsia="zh-CN"/>
+              </w:rPr>
+              <w:t>该生目前仅完成内存管理和存储设备使用模块，操作系统的一些中断还没有完成，画面的设计还不完善，且部分位置存在</w:t>
+            </w:r>
+            <w:r>
+              <w:rPr>
+                <w:rFonts w:ascii="仿宋_GB2312" w:eastAsia="仿宋_GB2312" w:hAnsi="仿宋_GB2312" w:cs="仿宋_GB2312" w:hint="eastAsia"/>
+                <w:lang w:eastAsia="zh-CN"/>
+              </w:rPr>
+              <w:t>bug</w:t>
+            </w:r>
+            <w:r>
+              <w:rPr>
+                <w:rFonts w:ascii="宋体" w:eastAsia="宋体" w:hAnsi="宋体" w:cs="宋体" w:hint="eastAsia"/>
+                <w:lang w:eastAsia="zh-CN"/>
+              </w:rPr>
+              <w:t>，在后续将进一步进行修改。</w:t>
+            </w:r>
+          </w:p>
+          <w:p>
+            <w:pPr>
+              <w:wordWrap w:val="0"/>
+              <w:spacing w:line="460" w:lineRule="exact"/>
+              <w:ind w:firstLineChars="200" w:firstLine="480"/>
               <w:rPr>
                 <w:rFonts w:ascii="仿宋_GB2312" w:eastAsia="仿宋_GB2312" w:hint="eastAsia"/>
                 <w:bCs/>
-                <w:lang w:eastAsia="zh-CN"/>
-              </w:rPr>
-              <w:t>该生比照毕业设计任务书中的工作进度要求，做出了</w:t>
-            </w:r>
-            <w:r>
+                <w:szCs w:val="21"/>
+                <w:lang w:eastAsia="zh-CN"/>
+              </w:rPr>
+            </w:pPr>
+          </w:p>
+          <w:p>
+            <w:pPr>
+              <w:rPr>
+                <w:rFonts w:ascii="仿宋_GB2312" w:eastAsia="仿宋_GB2312"/>
+                <w:bCs/>
+                <w:szCs w:val="21"/>
+                <w:lang w:eastAsia="zh-CN"/>
+              </w:rPr>
+            </w:pPr>
+          </w:p>
+          <w:p>
+            <w:pPr>
+              <w:rPr>
+                <w:rFonts w:ascii="仿宋_GB2312" w:eastAsia="仿宋_GB2312"/>
+                <w:bCs/>
+                <w:szCs w:val="21"/>
+                <w:lang w:eastAsia="zh-CN"/>
+              </w:rPr>
+            </w:pPr>
+          </w:p>
+          <w:p>
+            <w:pPr>
+              <w:ind w:right="1260"/>
+              <w:rPr>
+                <w:rFonts w:ascii="仿宋_GB2312" w:eastAsia="仿宋_GB2312"/>
+                <w:b/>
+                <w:bCs/>
+                <w:szCs w:val="21"/>
+                <w:lang w:eastAsia="zh-CN"/>
+              </w:rPr>
+            </w:pPr>
+          </w:p>
+          <w:p>
+            <w:pPr>
+              <w:ind w:right="1260"/>
+              <w:rPr>
+                <w:rFonts w:ascii="仿宋_GB2312" w:eastAsia="仿宋_GB2312"/>
+                <w:b/>
+                <w:bCs/>
+                <w:szCs w:val="21"/>
+                <w:lang w:eastAsia="zh-CN"/>
+              </w:rPr>
+            </w:pPr>
+          </w:p>
+          <w:p>
+            <w:pPr>
+              <w:ind w:right="1260"/>
+              <w:rPr>
+                <w:rFonts w:ascii="仿宋_GB2312" w:eastAsia="仿宋_GB2312"/>
+                <w:b/>
+                <w:bCs/>
+                <w:szCs w:val="21"/>
+                <w:lang w:eastAsia="zh-CN"/>
+              </w:rPr>
+            </w:pPr>
+          </w:p>
+          <w:p>
+            <w:pPr>
+              <w:ind w:right="1260"/>
               <w:rPr>
                 <w:rFonts w:ascii="仿宋_GB2312" w:eastAsia="仿宋_GB2312" w:hint="eastAsia"/>
-                <w:bCs/>
-                <w:lang w:eastAsia="zh-CN"/>
-              </w:rPr>
-              <w:t>基于</w:t>
-            </w:r>
-            <w:r>
-              <w:rPr>
-                <w:rFonts w:ascii="仿宋_GB2312" w:eastAsia="仿宋_GB2312"/>
-                <w:bCs/>
-                <w:lang w:eastAsia="zh-CN"/>
-              </w:rPr>
-              <w:t>X86</w:t>
-            </w:r>
+                <w:b/>
+                <w:bCs/>
+                <w:szCs w:val="21"/>
+                <w:lang w:eastAsia="zh-CN"/>
+              </w:rPr>
+            </w:pPr>
+          </w:p>
+          <w:p>
+            <w:pPr>
+              <w:ind w:right="1260"/>
+              <w:rPr>
+                <w:rFonts w:ascii="仿宋_GB2312" w:eastAsia="仿宋_GB2312"/>
+                <w:bCs/>
+                <w:lang w:eastAsia="zh-CN"/>
+              </w:rPr>
+            </w:pPr>
             <w:r>
               <w:rPr>
                 <w:rFonts w:ascii="仿宋_GB2312" w:eastAsia="仿宋_GB2312" w:hint="eastAsia"/>
-                <w:bCs/>
-                <w:lang w:eastAsia="zh-CN"/>
-              </w:rPr>
-              <w:t>的小型人机交互操作系统的研究与实践</w:t>
+                <w:b/>
+                <w:bCs/>
+                <w:lang w:eastAsia="zh-CN"/>
+              </w:rPr>
+              <w:t>指导教师（签字）：</w:t>
             </w:r>
             <w:r>
               <w:rPr>
@@ -720,563 +1059,16 @@
                 <w:bCs/>
                 <w:lang w:eastAsia="zh-CN"/>
               </w:rPr>
-              <w:t>的设计方案</w:t>
+              <w:t xml:space="preserve">                           </w:t>
             </w:r>
             <w:r>
               <w:rPr>
                 <w:rFonts w:ascii="仿宋_GB2312" w:eastAsia="仿宋_GB2312" w:hint="eastAsia"/>
-                <w:bCs/>
-                <w:lang w:eastAsia="zh-CN"/>
-              </w:rPr>
-              <w:t>，并对其进行了基本的实现，完成了</w:t>
-            </w:r>
-            <w:r>
-              <w:rPr>
-                <w:rFonts w:ascii="仿宋_GB2312" w:eastAsia="仿宋_GB2312" w:hint="eastAsia"/>
-                <w:bCs/>
-                <w:lang w:eastAsia="zh-CN"/>
-              </w:rPr>
-              <w:t>开机引导，内存管理等功能</w:t>
-            </w:r>
-            <w:r>
-              <w:rPr>
-                <w:rFonts w:ascii="仿宋_GB2312" w:eastAsia="仿宋_GB2312" w:hint="eastAsia"/>
-                <w:bCs/>
-                <w:lang w:eastAsia="zh-CN"/>
-              </w:rPr>
-              <w:t>，</w:t>
-            </w:r>
-            <w:r>
-              <w:rPr>
-                <w:rFonts w:ascii="仿宋_GB2312" w:eastAsia="仿宋_GB2312" w:hint="eastAsia"/>
-                <w:bCs/>
-                <w:lang w:eastAsia="zh-CN"/>
-              </w:rPr>
-              <w:t>以及简单的应用程序和图形界面和键盘鼠标驱动</w:t>
-            </w:r>
-            <w:r>
-              <w:rPr>
-                <w:rFonts w:ascii="仿宋_GB2312" w:eastAsia="仿宋_GB2312" w:hint="eastAsia"/>
-                <w:bCs/>
-                <w:lang w:eastAsia="zh-CN"/>
-              </w:rPr>
-              <w:t>，毕业设计中期阶段任务落实和工作质量良。</w:t>
-            </w:r>
-          </w:p>
-          <w:p>
-            <w:pPr>
-              <w:ind w:firstLineChars="200" w:firstLine="480"/>
-              <w:rPr>
-                <w:rFonts w:ascii="仿宋_GB2312" w:eastAsia="仿宋_GB2312"/>
-                <w:bCs/>
-                <w:lang w:eastAsia="zh-CN"/>
-              </w:rPr>
-            </w:pPr>
-            <w:r>
-              <w:rPr>
-                <w:rFonts w:ascii="仿宋_GB2312" w:eastAsia="仿宋_GB2312" w:hint="eastAsia"/>
-                <w:bCs/>
-                <w:lang w:eastAsia="zh-CN"/>
-              </w:rPr>
-              <w:t>1.</w:t>
-            </w:r>
-            <w:r>
-              <w:rPr>
-                <w:rFonts w:ascii="仿宋_GB2312" w:eastAsia="仿宋_GB2312" w:hint="eastAsia"/>
-                <w:bCs/>
-                <w:lang w:eastAsia="zh-CN"/>
-              </w:rPr>
-              <w:t>开机引导问题，开机引导方面一开始为了兼容UEFI查阅大量资料后发现还需要处理大量的硬件驱动方面的问题。采用仅兼容legacy方式启动，将</w:t>
-            </w:r>
-            <w:proofErr w:type="spellStart"/>
-            <w:r>
-              <w:rPr>
-                <w:rFonts w:ascii="仿宋_GB2312" w:eastAsia="仿宋_GB2312" w:hint="eastAsia"/>
-                <w:bCs/>
-                <w:lang w:eastAsia="zh-CN"/>
-              </w:rPr>
-              <w:t>mbr</w:t>
-            </w:r>
-            <w:proofErr w:type="spellEnd"/>
-            <w:r>
-              <w:rPr>
-                <w:rFonts w:ascii="仿宋_GB2312" w:eastAsia="仿宋_GB2312" w:hint="eastAsia"/>
-                <w:bCs/>
-                <w:lang w:eastAsia="zh-CN"/>
-              </w:rPr>
-              <w:t>分区使用bios的中断INT</w:t>
-            </w:r>
-            <w:r>
-              <w:rPr>
-                <w:rFonts w:ascii="仿宋_GB2312" w:eastAsia="仿宋_GB2312"/>
-                <w:bCs/>
-                <w:lang w:eastAsia="zh-CN"/>
-              </w:rPr>
-              <w:t xml:space="preserve"> 0</w:t>
-            </w:r>
-            <w:r>
-              <w:rPr>
-                <w:rFonts w:ascii="仿宋_GB2312" w:eastAsia="仿宋_GB2312" w:hint="eastAsia"/>
-                <w:bCs/>
-                <w:lang w:eastAsia="zh-CN"/>
-              </w:rPr>
-              <w:t>x</w:t>
-            </w:r>
-            <w:r>
-              <w:rPr>
-                <w:rFonts w:ascii="仿宋_GB2312" w:eastAsia="仿宋_GB2312"/>
-                <w:bCs/>
-                <w:lang w:eastAsia="zh-CN"/>
-              </w:rPr>
-              <w:t>13</w:t>
-            </w:r>
-            <w:r>
-              <w:rPr>
-                <w:rFonts w:ascii="仿宋_GB2312" w:eastAsia="仿宋_GB2312" w:hint="eastAsia"/>
-                <w:bCs/>
-                <w:lang w:eastAsia="zh-CN"/>
-              </w:rPr>
-              <w:t>读取，解决开机引导问题。</w:t>
-            </w:r>
-            <w:r>
-              <w:rPr>
-                <w:rFonts w:ascii="仿宋_GB2312" w:eastAsia="仿宋_GB2312"/>
-                <w:bCs/>
-                <w:lang w:eastAsia="zh-CN"/>
-              </w:rPr>
-              <w:t xml:space="preserve"> </w:t>
-            </w:r>
-          </w:p>
-          <w:p>
-            <w:pPr>
-              <w:ind w:firstLineChars="200" w:firstLine="480"/>
-              <w:rPr>
-                <w:rFonts w:ascii="仿宋_GB2312" w:eastAsia="仿宋_GB2312"/>
-                <w:bCs/>
-                <w:lang w:eastAsia="zh-CN"/>
-              </w:rPr>
-            </w:pPr>
-            <w:r>
-              <w:rPr>
-                <w:rFonts w:ascii="仿宋_GB2312" w:eastAsia="仿宋_GB2312" w:hint="eastAsia"/>
-                <w:bCs/>
-                <w:lang w:eastAsia="zh-CN"/>
-              </w:rPr>
-              <w:t>2.</w:t>
-            </w:r>
-            <w:r>
-              <w:rPr>
-                <w:rFonts w:ascii="仿宋_GB2312" w:eastAsia="仿宋_GB2312" w:hint="eastAsia"/>
-                <w:bCs/>
-                <w:lang w:eastAsia="zh-CN"/>
-              </w:rPr>
-              <w:t>内存管理问题，内存管理可以使用分段或者分页的方式，分段更加灵活但是相对不安全。采用分页管理，将内存分成大小相同的页，分配给应用程序使用。</w:t>
-            </w:r>
-          </w:p>
-          <w:p>
-            <w:pPr>
-              <w:rPr>
-                <w:rFonts w:ascii="仿宋_GB2312" w:eastAsia="仿宋_GB2312" w:hint="eastAsia"/>
-                <w:bCs/>
-                <w:lang w:eastAsia="zh-CN"/>
-              </w:rPr>
-            </w:pPr>
-            <w:r>
-              <w:rPr>
-                <w:rFonts w:ascii="仿宋_GB2312" w:eastAsia="仿宋_GB2312"/>
-                <w:bCs/>
-                <w:lang w:eastAsia="zh-CN"/>
-              </w:rPr>
-              <w:t xml:space="preserve"> </w:t>
-            </w:r>
-            <w:r>
-              <w:rPr>
-                <w:rFonts w:ascii="仿宋_GB2312" w:eastAsia="仿宋_GB2312"/>
-                <w:bCs/>
-                <w:lang w:eastAsia="zh-CN"/>
-              </w:rPr>
-              <w:t xml:space="preserve">   3.</w:t>
-            </w:r>
-            <w:r>
-              <w:rPr>
-                <w:rFonts w:ascii="仿宋_GB2312" w:eastAsia="仿宋_GB2312" w:hint="eastAsia"/>
-                <w:bCs/>
-                <w:lang w:eastAsia="zh-CN"/>
-              </w:rPr>
-              <w:t>画面绘制问题，找不到比较现成的</w:t>
-            </w:r>
-            <w:proofErr w:type="spellStart"/>
-            <w:r>
-              <w:rPr>
-                <w:rFonts w:ascii="仿宋_GB2312" w:eastAsia="仿宋_GB2312" w:hint="eastAsia"/>
-                <w:bCs/>
-                <w:lang w:eastAsia="zh-CN"/>
-              </w:rPr>
-              <w:t>ui</w:t>
-            </w:r>
-            <w:proofErr w:type="spellEnd"/>
-            <w:r>
-              <w:rPr>
-                <w:rFonts w:ascii="仿宋_GB2312" w:eastAsia="仿宋_GB2312" w:hint="eastAsia"/>
-                <w:bCs/>
-                <w:lang w:eastAsia="zh-CN"/>
-              </w:rPr>
-              <w:t>资源。本设计本身就是在</w:t>
-            </w:r>
-            <w:proofErr w:type="spellStart"/>
-            <w:r>
-              <w:rPr>
-                <w:rFonts w:ascii="仿宋_GB2312" w:eastAsia="仿宋_GB2312" w:hint="eastAsia"/>
-                <w:bCs/>
-                <w:lang w:eastAsia="zh-CN"/>
-              </w:rPr>
-              <w:t>github</w:t>
-            </w:r>
-            <w:proofErr w:type="spellEnd"/>
-            <w:r>
-              <w:rPr>
-                <w:rFonts w:ascii="仿宋_GB2312" w:eastAsia="仿宋_GB2312" w:hint="eastAsia"/>
-                <w:bCs/>
-                <w:lang w:eastAsia="zh-CN"/>
-              </w:rPr>
-              <w:t>开源，将自己的项目加上GNU</w:t>
-            </w:r>
-            <w:r>
-              <w:rPr>
-                <w:rFonts w:ascii="仿宋_GB2312" w:eastAsia="仿宋_GB2312"/>
-                <w:bCs/>
-                <w:lang w:eastAsia="zh-CN"/>
-              </w:rPr>
-              <w:t xml:space="preserve"> </w:t>
-            </w:r>
-            <w:r>
-              <w:rPr>
-                <w:rFonts w:ascii="仿宋_GB2312" w:eastAsia="仿宋_GB2312" w:hint="eastAsia"/>
-                <w:bCs/>
-                <w:lang w:eastAsia="zh-CN"/>
-              </w:rPr>
-              <w:t>GPL，使用</w:t>
-            </w:r>
-            <w:proofErr w:type="spellStart"/>
-            <w:r>
-              <w:rPr>
-                <w:rFonts w:ascii="仿宋_GB2312" w:eastAsia="仿宋_GB2312" w:hint="eastAsia"/>
-                <w:bCs/>
-                <w:lang w:eastAsia="zh-CN"/>
-              </w:rPr>
-              <w:t>linux</w:t>
-            </w:r>
-            <w:proofErr w:type="spellEnd"/>
-            <w:r>
-              <w:rPr>
-                <w:rFonts w:ascii="仿宋_GB2312" w:eastAsia="仿宋_GB2312" w:hint="eastAsia"/>
-                <w:bCs/>
-                <w:lang w:eastAsia="zh-CN"/>
-              </w:rPr>
-              <w:t>的桌面环境GNOME的</w:t>
-            </w:r>
-            <w:proofErr w:type="spellStart"/>
-            <w:r>
-              <w:rPr>
-                <w:rFonts w:ascii="仿宋_GB2312" w:eastAsia="仿宋_GB2312" w:hint="eastAsia"/>
-                <w:bCs/>
-                <w:lang w:eastAsia="zh-CN"/>
-              </w:rPr>
-              <w:t>ui</w:t>
-            </w:r>
-            <w:proofErr w:type="spellEnd"/>
-            <w:r>
-              <w:rPr>
-                <w:rFonts w:ascii="仿宋_GB2312" w:eastAsia="仿宋_GB2312" w:hint="eastAsia"/>
-                <w:bCs/>
-                <w:lang w:eastAsia="zh-CN"/>
-              </w:rPr>
-              <w:t>设计。</w:t>
-            </w:r>
-          </w:p>
-          <w:p>
-            <w:pPr>
-              <w:ind w:firstLineChars="200" w:firstLine="480"/>
-              <w:rPr>
-                <w:rFonts w:ascii="仿宋_GB2312" w:eastAsia="仿宋_GB2312"/>
-                <w:bCs/>
-                <w:szCs w:val="21"/>
-                <w:lang w:eastAsia="zh-CN"/>
-              </w:rPr>
-            </w:pPr>
-            <w:r>
-              <w:rPr>
-                <w:rFonts w:ascii="仿宋_GB2312" w:eastAsia="仿宋_GB2312" w:hint="eastAsia"/>
-                <w:bCs/>
-                <w:szCs w:val="21"/>
-                <w:lang w:eastAsia="zh-CN"/>
-              </w:rPr>
-              <w:t>该生目前仅完成</w:t>
-            </w:r>
-            <w:r>
-              <w:rPr>
-                <w:rFonts w:ascii="仿宋_GB2312" w:eastAsia="仿宋_GB2312" w:hint="eastAsia"/>
-                <w:bCs/>
-                <w:szCs w:val="21"/>
-                <w:lang w:eastAsia="zh-CN"/>
-              </w:rPr>
-              <w:t>内存管理和存储设备使用模块，操作系统的一些中断还没有完成，</w:t>
-            </w:r>
-            <w:r>
-              <w:rPr>
-                <w:rFonts w:ascii="仿宋_GB2312" w:eastAsia="仿宋_GB2312" w:hint="eastAsia"/>
-                <w:bCs/>
-                <w:szCs w:val="21"/>
-                <w:lang w:eastAsia="zh-CN"/>
-              </w:rPr>
-              <w:t>画面的设计还不完善，且部分位置存在bug，在后续将进一步进行修改。</w:t>
-            </w:r>
-          </w:p>
-          <w:p>
-            <w:pPr>
-              <w:rPr>
-                <w:rFonts w:ascii="仿宋_GB2312" w:eastAsia="仿宋_GB2312"/>
-                <w:bCs/>
-                <w:szCs w:val="21"/>
-                <w:lang w:eastAsia="zh-CN"/>
-              </w:rPr>
-            </w:pPr>
-          </w:p>
-          <w:p>
-            <w:pPr>
-              <w:rPr>
-                <w:rFonts w:ascii="仿宋_GB2312" w:eastAsia="仿宋_GB2312"/>
-                <w:bCs/>
-                <w:szCs w:val="21"/>
-                <w:lang w:eastAsia="zh-CN"/>
-              </w:rPr>
-            </w:pPr>
-          </w:p>
-          <w:p>
-            <w:pPr>
-              <w:rPr>
-                <w:rFonts w:ascii="仿宋_GB2312" w:eastAsia="仿宋_GB2312"/>
-                <w:bCs/>
-                <w:szCs w:val="21"/>
-                <w:lang w:eastAsia="zh-CN"/>
-              </w:rPr>
-            </w:pPr>
-          </w:p>
-          <w:p>
-            <w:pPr>
-              <w:rPr>
-                <w:rFonts w:ascii="仿宋_GB2312" w:eastAsia="仿宋_GB2312"/>
-                <w:bCs/>
-                <w:szCs w:val="21"/>
-                <w:lang w:eastAsia="zh-CN"/>
-              </w:rPr>
-            </w:pPr>
-          </w:p>
-          <w:p>
-            <w:pPr>
-              <w:rPr>
-                <w:rFonts w:ascii="仿宋_GB2312" w:eastAsia="仿宋_GB2312"/>
-                <w:bCs/>
-                <w:szCs w:val="21"/>
-                <w:lang w:eastAsia="zh-CN"/>
-              </w:rPr>
-            </w:pPr>
-          </w:p>
-          <w:p>
-            <w:pPr>
-              <w:rPr>
-                <w:rFonts w:ascii="仿宋_GB2312" w:eastAsia="仿宋_GB2312" w:hint="eastAsia"/>
-                <w:bCs/>
-                <w:szCs w:val="21"/>
-                <w:lang w:eastAsia="zh-CN"/>
-              </w:rPr>
-            </w:pPr>
-          </w:p>
-          <w:p>
-            <w:pPr>
-              <w:rPr>
-                <w:rFonts w:ascii="仿宋_GB2312" w:eastAsia="仿宋_GB2312"/>
-                <w:bCs/>
-                <w:szCs w:val="21"/>
-                <w:lang w:eastAsia="zh-CN"/>
-              </w:rPr>
-            </w:pPr>
-          </w:p>
-          <w:p>
-            <w:pPr>
-              <w:ind w:right="1260"/>
-              <w:rPr>
-                <w:rFonts w:ascii="仿宋_GB2312" w:eastAsia="仿宋_GB2312"/>
-                <w:b/>
-                <w:bCs/>
-                <w:szCs w:val="21"/>
-                <w:lang w:eastAsia="zh-CN"/>
-              </w:rPr>
-            </w:pPr>
-          </w:p>
-          <w:p>
-            <w:pPr>
-              <w:ind w:right="1260"/>
-              <w:rPr>
-                <w:rFonts w:ascii="仿宋_GB2312" w:eastAsia="仿宋_GB2312"/>
-                <w:b/>
-                <w:bCs/>
-                <w:szCs w:val="21"/>
-                <w:lang w:eastAsia="zh-CN"/>
-              </w:rPr>
-            </w:pPr>
-          </w:p>
-          <w:p>
-            <w:pPr>
-              <w:ind w:right="1260"/>
-              <w:rPr>
-                <w:rFonts w:ascii="仿宋_GB2312" w:eastAsia="仿宋_GB2312"/>
-                <w:b/>
-                <w:bCs/>
-                <w:szCs w:val="21"/>
-                <w:lang w:eastAsia="zh-CN"/>
-              </w:rPr>
-            </w:pPr>
-          </w:p>
-          <w:p>
-            <w:pPr>
-              <w:ind w:right="1260"/>
-              <w:rPr>
-                <w:rFonts w:ascii="仿宋_GB2312" w:eastAsia="仿宋_GB2312"/>
-                <w:b/>
-                <w:bCs/>
-                <w:szCs w:val="21"/>
-                <w:lang w:eastAsia="zh-CN"/>
-              </w:rPr>
-            </w:pPr>
-          </w:p>
-          <w:p>
-            <w:pPr>
-              <w:ind w:right="1260"/>
-              <w:rPr>
-                <w:rFonts w:ascii="仿宋_GB2312" w:eastAsia="仿宋_GB2312"/>
-                <w:b/>
-                <w:bCs/>
-                <w:szCs w:val="21"/>
-                <w:lang w:eastAsia="zh-CN"/>
-              </w:rPr>
-            </w:pPr>
-          </w:p>
-          <w:p>
-            <w:pPr>
-              <w:ind w:right="1260"/>
-              <w:rPr>
-                <w:rFonts w:ascii="仿宋_GB2312" w:eastAsia="仿宋_GB2312"/>
-                <w:b/>
-                <w:bCs/>
-                <w:szCs w:val="21"/>
-                <w:lang w:eastAsia="zh-CN"/>
-              </w:rPr>
-            </w:pPr>
-          </w:p>
-          <w:p>
-            <w:pPr>
-              <w:ind w:right="1260"/>
-              <w:rPr>
-                <w:rFonts w:ascii="仿宋_GB2312" w:eastAsia="仿宋_GB2312"/>
-                <w:b/>
-                <w:bCs/>
-                <w:szCs w:val="21"/>
-                <w:lang w:eastAsia="zh-CN"/>
-              </w:rPr>
-            </w:pPr>
-          </w:p>
-          <w:p>
-            <w:pPr>
-              <w:ind w:right="1260"/>
-              <w:rPr>
-                <w:rFonts w:ascii="仿宋_GB2312" w:eastAsia="仿宋_GB2312" w:hint="eastAsia"/>
-                <w:b/>
-                <w:bCs/>
-                <w:szCs w:val="21"/>
-                <w:lang w:eastAsia="zh-CN"/>
-              </w:rPr>
-            </w:pPr>
-          </w:p>
-          <w:p>
-            <w:pPr>
-              <w:ind w:right="1260"/>
-              <w:rPr>
-                <w:rFonts w:ascii="仿宋_GB2312" w:eastAsia="仿宋_GB2312"/>
-                <w:bCs/>
-                <w:lang w:eastAsia="zh-CN"/>
-              </w:rPr>
-            </w:pPr>
-            <w:r>
-              <w:rPr>
-                <w:rFonts w:ascii="仿宋_GB2312" w:eastAsia="仿宋_GB2312" w:hint="eastAsia"/>
-                <w:b/>
-                <w:bCs/>
-                <w:lang w:eastAsia="zh-CN"/>
-              </w:rPr>
-              <w:t>指导教师（签字）：</w:t>
-            </w:r>
-            <w:r>
-              <w:rPr>
-                <w:rFonts w:ascii="仿宋_GB2312" w:eastAsia="仿宋_GB2312" w:hint="eastAsia"/>
-                <w:bCs/>
-                <w:lang w:eastAsia="zh-CN"/>
-              </w:rPr>
-              <w:t xml:space="preserve">                           </w:t>
-            </w:r>
-            <w:r>
-              <w:rPr>
-                <w:rFonts w:ascii="仿宋_GB2312" w:eastAsia="仿宋_GB2312" w:hint="eastAsia"/>
-                <w:b/>
-                <w:bCs/>
-                <w:lang w:eastAsia="zh-CN"/>
-              </w:rPr>
-              <w:t xml:space="preserve"> </w:t>
-            </w:r>
-            <w:r>
-              <w:rPr>
-                <w:rFonts w:ascii="仿宋_GB2312" w:eastAsia="仿宋_GB2312" w:hint="eastAsia"/>
-                <w:b/>
-                <w:bCs/>
-                <w:lang w:eastAsia="zh-CN"/>
-              </w:rPr>
-              <w:t>年</w:t>
-            </w:r>
-            <w:r>
-              <w:rPr>
-                <w:rFonts w:ascii="仿宋_GB2312" w:eastAsia="仿宋_GB2312" w:hint="eastAsia"/>
-                <w:b/>
-                <w:bCs/>
-                <w:lang w:eastAsia="zh-CN"/>
-              </w:rPr>
-              <w:t xml:space="preserve">    </w:t>
-            </w:r>
-            <w:r>
-              <w:rPr>
-                <w:rFonts w:ascii="仿宋_GB2312" w:eastAsia="仿宋_GB2312" w:hint="eastAsia"/>
-                <w:b/>
-                <w:bCs/>
-                <w:lang w:eastAsia="zh-CN"/>
-              </w:rPr>
-              <w:t>月</w:t>
-            </w:r>
-            <w:r>
-              <w:rPr>
-                <w:rFonts w:ascii="仿宋_GB2312" w:eastAsia="仿宋_GB2312" w:hint="eastAsia"/>
-                <w:b/>
-                <w:bCs/>
-                <w:lang w:eastAsia="zh-CN"/>
-              </w:rPr>
-              <w:t xml:space="preserve">    </w:t>
-            </w:r>
-            <w:r>
-              <w:rPr>
-                <w:rFonts w:ascii="仿宋_GB2312" w:eastAsia="仿宋_GB2312" w:hint="eastAsia"/>
-                <w:b/>
-                <w:bCs/>
-                <w:lang w:eastAsia="zh-CN"/>
-              </w:rPr>
-              <w:t>日</w:t>
+                <w:b/>
+                <w:bCs/>
+                <w:lang w:eastAsia="zh-CN"/>
+              </w:rPr>
+              <w:t xml:space="preserve"> 年    月    日</w:t>
             </w:r>
           </w:p>
           <w:p>
@@ -1298,61 +1090,7 @@
                 <w:color w:val="auto"/>
                 <w:lang w:eastAsia="zh-CN"/>
               </w:rPr>
-              <w:t>专业负责人（签字）：</w:t>
-            </w:r>
-            <w:r>
-              <w:rPr>
-                <w:rFonts w:ascii="仿宋_GB2312" w:eastAsia="仿宋_GB2312" w:hint="eastAsia"/>
-                <w:b/>
-                <w:color w:val="auto"/>
-                <w:lang w:eastAsia="zh-CN"/>
-              </w:rPr>
-              <w:t xml:space="preserve">                          </w:t>
-            </w:r>
-            <w:r>
-              <w:rPr>
-                <w:rFonts w:ascii="仿宋_GB2312" w:eastAsia="仿宋_GB2312" w:hint="eastAsia"/>
-                <w:b/>
-                <w:color w:val="auto"/>
-                <w:lang w:eastAsia="zh-CN"/>
-              </w:rPr>
-              <w:t>年</w:t>
-            </w:r>
-            <w:r>
-              <w:rPr>
-                <w:rFonts w:ascii="仿宋_GB2312" w:eastAsia="仿宋_GB2312" w:hint="eastAsia"/>
-                <w:b/>
-                <w:color w:val="auto"/>
-                <w:lang w:eastAsia="zh-CN"/>
-              </w:rPr>
-              <w:t xml:space="preserve">    </w:t>
-            </w:r>
-            <w:r>
-              <w:rPr>
-                <w:rFonts w:ascii="仿宋_GB2312" w:eastAsia="仿宋_GB2312" w:hint="eastAsia"/>
-                <w:b/>
-                <w:color w:val="auto"/>
-                <w:lang w:eastAsia="zh-CN"/>
-              </w:rPr>
-              <w:t>月</w:t>
-            </w:r>
-            <w:r>
-              <w:rPr>
-                <w:rFonts w:ascii="仿宋_GB2312" w:eastAsia="仿宋_GB2312" w:hint="eastAsia"/>
-                <w:b/>
-                <w:color w:val="auto"/>
-                <w:lang w:eastAsia="zh-CN"/>
-              </w:rPr>
-              <w:t xml:space="preserve">    </w:t>
-            </w:r>
-            <w:r>
-              <w:rPr>
-                <w:rFonts w:ascii="仿宋_GB2312" w:eastAsia="仿宋_GB2312" w:hint="eastAsia"/>
-                <w:b/>
-                <w:color w:val="auto"/>
-                <w:lang w:eastAsia="zh-CN"/>
-              </w:rPr>
-              <w:t>日</w:t>
+              <w:t>专业负责人（签字）：                          年    月    日</w:t>
             </w:r>
           </w:p>
         </w:tc>
@@ -1362,7 +1100,6 @@
     <w:p>
       <w:pPr>
         <w:rPr>
-          <w:rFonts w:eastAsiaTheme="minorEastAsia" w:hint="eastAsia"/>
           <w:lang w:eastAsia="zh-CN"/>
         </w:rPr>
       </w:pPr>
@@ -1411,7 +1148,7 @@
       <mc:AlternateContent>
         <mc:Choice Requires="wps">
           <w:drawing>
-            <wp:anchor distT="0" distB="0" distL="114300" distR="114300" simplePos="0" relativeHeight="251659264" behindDoc="0" locked="0" layoutInCell="1" allowOverlap="1" wp14:anchorId="1C36D297" wp14:editId="7E39A06D">
+            <wp:anchor distT="0" distB="0" distL="114300" distR="114300" simplePos="0" relativeHeight="251659264" behindDoc="0" locked="0" layoutInCell="1" allowOverlap="1" wp14:anchorId="2D2BD378" wp14:editId="055C60DD">
               <wp:simplePos x="0" y="0"/>
               <wp:positionH relativeFrom="margin">
                 <wp:align>center</wp:align>
@@ -1490,7 +1227,7 @@
         </mc:Choice>
         <mc:Fallback>
           <w:pict>
-            <v:shapetype w14:anchorId="1C36D297" id="_x0000_t202" coordsize="21600,21600" o:spt="202" path="m,l,21600r21600,l21600,xe">
+            <v:shapetype w14:anchorId="2D2BD378" id="_x0000_t202" coordsize="21600,21600" o:spt="202" path="m,l,21600r21600,l21600,xe">
               <v:stroke joinstyle="miter"/>
               <v:path gradientshapeok="t" o:connecttype="rect"/>
             </v:shapetype>
@@ -1553,7 +1290,7 @@
   <w:docDefaults>
     <w:rPrDefault>
       <w:rPr>
-        <w:rFonts w:asciiTheme="minorHAnsi" w:eastAsiaTheme="minorEastAsia" w:hAnsiTheme="minorHAnsi" w:cstheme="minorBidi"/>
+        <w:rFonts w:ascii="Times New Roman" w:eastAsia="宋体" w:hAnsi="Times New Roman" w:cs="Times New Roman"/>
         <w:lang w:val="en-US" w:eastAsia="zh-CN" w:bidi="ar-SA"/>
       </w:rPr>
     </w:rPrDefault>
@@ -1855,7 +1592,7 @@
       <w:widowControl w:val="0"/>
     </w:pPr>
     <w:rPr>
-      <w:rFonts w:ascii="Times New Roman" w:eastAsia="Times New Roman" w:hAnsi="Times New Roman" w:cs="Times New Roman"/>
+      <w:rFonts w:eastAsia="Times New Roman"/>
       <w:color w:val="000000"/>
       <w:sz w:val="24"/>
       <w:szCs w:val="24"/>
